--- a/实验2：软件需求评审/评审反馈/C对A组需求评审表单反馈.docx
+++ b/实验2：软件需求评审/评审反馈/C对A组需求评审表单反馈.docx
@@ -2729,13 +2729,6 @@
                 <w:rFonts w:ascii="Arial" w:eastAsia="宋体" w:hAnsi="Arial" w:hint="eastAsia"/>
                 <w:szCs w:val="21"/>
               </w:rPr>
-              <w:t>不</w:t>
-            </w:r>
-            <w:r>
-              <w:rPr>
-                <w:rFonts w:ascii="Arial" w:eastAsia="宋体" w:hAnsi="Arial" w:hint="eastAsia"/>
-                <w:szCs w:val="21"/>
-              </w:rPr>
               <w:t>接受</w:t>
             </w:r>
             <w:r>
@@ -2743,7 +2736,7 @@
                 <w:rFonts w:ascii="Arial" w:eastAsia="宋体" w:hAnsi="Arial" w:hint="eastAsia"/>
                 <w:szCs w:val="21"/>
               </w:rPr>
-              <w:t>，我们理解的接口时开发的软件依赖的外部环境。</w:t>
+              <w:t>。更改外部接口标题为用户接口，删除内部接口</w:t>
             </w:r>
           </w:p>
         </w:tc>
@@ -2928,35 +2921,7 @@
                 <w:rFonts w:ascii="Arial" w:eastAsia="宋体" w:hAnsi="Arial" w:hint="eastAsia"/>
                 <w:szCs w:val="21"/>
               </w:rPr>
-              <w:t>不</w:t>
-            </w:r>
-            <w:r>
-              <w:rPr>
-                <w:rFonts w:ascii="Arial" w:eastAsia="宋体" w:hAnsi="Arial" w:hint="eastAsia"/>
-                <w:szCs w:val="21"/>
-              </w:rPr>
-              <w:t>接受</w:t>
-            </w:r>
-            <w:r>
-              <w:rPr>
-                <w:rFonts w:ascii="Arial" w:eastAsia="宋体" w:hAnsi="Arial" w:hint="eastAsia"/>
-                <w:szCs w:val="21"/>
-              </w:rPr>
-              <w:t>，理由同</w:t>
-            </w:r>
-            <w:r>
-              <w:rPr>
-                <w:rFonts w:ascii="Arial" w:eastAsia="宋体" w:hAnsi="Arial" w:hint="eastAsia"/>
-                <w:szCs w:val="21"/>
-              </w:rPr>
-              <w:t>11</w:t>
-            </w:r>
-            <w:r>
-              <w:rPr>
-                <w:rFonts w:ascii="Arial" w:eastAsia="宋体" w:hAnsi="Arial" w:hint="eastAsia"/>
-                <w:szCs w:val="21"/>
-              </w:rPr>
-              <w:t>。</w:t>
+              <w:t>接受。删除内部接口。</w:t>
             </w:r>
           </w:p>
         </w:tc>
@@ -3151,14 +3116,7 @@
                 <w:rFonts w:ascii="Arial" w:eastAsia="宋体" w:hAnsi="Arial" w:hint="eastAsia"/>
                 <w:szCs w:val="21"/>
               </w:rPr>
-              <w:t>不接受，理由同</w:t>
-            </w:r>
-            <w:r>
-              <w:rPr>
-                <w:rFonts w:ascii="Arial" w:eastAsia="宋体" w:hAnsi="Arial" w:hint="eastAsia"/>
-                <w:szCs w:val="21"/>
-              </w:rPr>
-              <w:t>11</w:t>
+              <w:t>接受。</w:t>
             </w:r>
           </w:p>
         </w:tc>
@@ -3755,70 +3713,14 @@
                 <w:rFonts w:ascii="Arial" w:eastAsia="宋体" w:hAnsi="Arial" w:hint="eastAsia"/>
                 <w:szCs w:val="21"/>
               </w:rPr>
-              <w:t>4.4</w:t>
-            </w:r>
-            <w:r>
-              <w:rPr>
-                <w:rFonts w:ascii="Arial" w:eastAsia="宋体" w:hAnsi="Arial" w:hint="eastAsia"/>
-                <w:szCs w:val="21"/>
-              </w:rPr>
-              <w:t>添加到</w:t>
-            </w:r>
-            <w:r>
-              <w:rPr>
-                <w:rFonts w:ascii="Arial" w:eastAsia="宋体" w:hAnsi="Arial" w:hint="eastAsia"/>
-                <w:szCs w:val="21"/>
-              </w:rPr>
-              <w:t>3.2.3</w:t>
-            </w:r>
-            <w:r>
-              <w:rPr>
-                <w:rFonts w:ascii="Arial" w:eastAsia="宋体" w:hAnsi="Arial" w:hint="eastAsia"/>
-                <w:szCs w:val="21"/>
-              </w:rPr>
-              <w:t>安全性</w:t>
-            </w:r>
-            <w:r>
-              <w:rPr>
-                <w:rFonts w:ascii="Arial" w:eastAsia="宋体" w:hAnsi="Arial" w:hint="eastAsia"/>
-                <w:szCs w:val="21"/>
-              </w:rPr>
-              <w:t>；</w:t>
-            </w:r>
-            <w:r>
-              <w:rPr>
-                <w:rFonts w:ascii="Arial" w:eastAsia="宋体" w:hAnsi="Arial" w:hint="eastAsia"/>
-                <w:szCs w:val="21"/>
-              </w:rPr>
-              <w:t>4.3</w:t>
-            </w:r>
-            <w:r>
-              <w:rPr>
-                <w:rFonts w:ascii="Arial" w:eastAsia="宋体" w:hAnsi="Arial" w:hint="eastAsia"/>
-                <w:szCs w:val="21"/>
-              </w:rPr>
-              <w:t>不</w:t>
-            </w:r>
-            <w:r>
-              <w:rPr>
-                <w:rFonts w:ascii="Arial" w:eastAsia="宋体" w:hAnsi="Arial" w:hint="eastAsia"/>
-                <w:szCs w:val="21"/>
-              </w:rPr>
-              <w:t>接受，</w:t>
-            </w:r>
-            <w:r>
-              <w:rPr>
-                <w:rFonts w:ascii="Arial" w:eastAsia="宋体" w:hAnsi="Arial" w:hint="eastAsia"/>
-                <w:szCs w:val="21"/>
-              </w:rPr>
-              <w:t>理由同</w:t>
-            </w:r>
-            <w:r>
-              <w:rPr>
-                <w:rFonts w:ascii="Arial" w:eastAsia="宋体" w:hAnsi="Arial" w:hint="eastAsia"/>
-                <w:szCs w:val="21"/>
-              </w:rPr>
-              <w:t>11</w:t>
+              <w:t>不接受。</w:t>
+            </w:r>
+            <w:r>
+              <w:rPr>
+                <w:rFonts w:ascii="Arial" w:eastAsia="宋体" w:hAnsi="Arial" w:hint="eastAsia"/>
+                <w:szCs w:val="21"/>
+              </w:rPr>
+              <w:t>我们理解的接口是开发的软件依赖的外部环境</w:t>
             </w:r>
             <w:r>
               <w:rPr>
@@ -3827,8 +3729,6 @@
               </w:rPr>
               <w:t>。</w:t>
             </w:r>
-            <w:bookmarkStart w:id="0" w:name="_GoBack"/>
-            <w:bookmarkEnd w:id="0"/>
             <w:r>
               <w:rPr>
                 <w:rFonts w:ascii="Arial" w:eastAsia="宋体" w:hAnsi="Arial"/>
@@ -4865,7 +4765,6 @@
   <w:style w:type="character" w:default="1" w:styleId="a0">
     <w:name w:val="Default Paragraph Font"/>
     <w:uiPriority w:val="1"/>
-    <w:semiHidden/>
     <w:unhideWhenUsed/>
   </w:style>
   <w:style w:type="table" w:default="1" w:styleId="a1">
